--- a/NASCA-site/db/data/interviews/transcripts/docx/Sumter-Cheraw_Ralph-Justice-Oxendine.docx
+++ b/NASCA-site/db/data/interviews/transcripts/docx/Sumter-Cheraw_Ralph-Justice-Oxendine.docx
@@ -13,7 +13,7 @@
           <w:sz w:val="24"/>
           <w:szCs w:val="24"/>
         </w:rPr>
-        <w:t xml:space="preserve">Ralph Justice Oxendine Interview with comments from Claudia Gainey </w:t>
+        <w:t>Ralph Justice Oxendine Interview</w:t>
       </w:r>
     </w:p>
     <w:p>
@@ -27,7 +27,57 @@
           <w:sz w:val="24"/>
           <w:szCs w:val="24"/>
         </w:rPr>
-        <w:t>Interviewer: Brent Burgin; Interviewee: Ralph Justice Oxendine; Transcriber: Katie R. Shull</w:t>
+        <w:t>Ralph Justice Oxendine Interview with comments from Claudia Gainey</w:t>
+      </w:r>
+      <w:r>
+        <w:rPr>
+          <w:rFonts w:cs="Times New Roman" w:ascii="Times New Roman" w:hAnsi="Times New Roman"/>
+          <w:sz w:val="24"/>
+          <w:szCs w:val="24"/>
+        </w:rPr>
+        <w:t>&lt;br /&gt;</w:t>
+      </w:r>
+      <w:r>
+        <w:rPr>
+          <w:rFonts w:cs="Times New Roman" w:ascii="Times New Roman" w:hAnsi="Times New Roman"/>
+          <w:sz w:val="24"/>
+          <w:szCs w:val="24"/>
+        </w:rPr>
+        <w:t>Interviewer: Brent Burgin</w:t>
+      </w:r>
+      <w:bookmarkStart w:id="0" w:name="__DdeLink__676_1348924023"/>
+      <w:r>
+        <w:rPr>
+          <w:rFonts w:cs="Times New Roman" w:ascii="Times New Roman" w:hAnsi="Times New Roman"/>
+          <w:sz w:val="24"/>
+          <w:szCs w:val="24"/>
+        </w:rPr>
+        <w:t>&lt;br /&gt;</w:t>
+      </w:r>
+      <w:bookmarkEnd w:id="0"/>
+      <w:r>
+        <w:rPr>
+          <w:rFonts w:cs="Times New Roman" w:ascii="Times New Roman" w:hAnsi="Times New Roman"/>
+          <w:sz w:val="24"/>
+          <w:szCs w:val="24"/>
+        </w:rPr>
+        <w:t>Interviewee: Ralph Justice Oxendine</w:t>
+      </w:r>
+      <w:r>
+        <w:rPr>
+          <w:rFonts w:cs="Times New Roman" w:ascii="Times New Roman" w:hAnsi="Times New Roman"/>
+          <w:sz w:val="24"/>
+          <w:szCs w:val="24"/>
+        </w:rPr>
+        <w:t>&lt;br /&gt;</w:t>
+      </w:r>
+      <w:r>
+        <w:rPr>
+          <w:rFonts w:cs="Times New Roman" w:ascii="Times New Roman" w:hAnsi="Times New Roman"/>
+          <w:sz w:val="24"/>
+          <w:szCs w:val="24"/>
+        </w:rPr>
+        <w:t>Transcriber: Katie R. Shull</w:t>
       </w:r>
     </w:p>
     <w:p>
@@ -41,15 +91,7 @@
           <w:sz w:val="24"/>
           <w:szCs w:val="24"/>
         </w:rPr>
-        <w:t>Sumter-Cheraw_Ralph-Justice-Oxendine_64kbs.</w:t>
-      </w:r>
-      <w:r>
-        <w:rPr>
-          <w:rFonts w:cs="Times New Roman" w:ascii="Times New Roman" w:hAnsi="Times New Roman"/>
-          <w:sz w:val="24"/>
-          <w:szCs w:val="24"/>
-        </w:rPr>
-        <w:t>mp3</w:t>
+        <w:t>Sumter-Cheraw_Ralph-Justice-Oxendine_64kbs.mp3</w:t>
       </w:r>
     </w:p>
     <w:p>
@@ -62,7 +104,11 @@
         </w:rPr>
       </w:pPr>
       <w:r>
-        <w:rPr/>
+        <w:rPr>
+          <w:rFonts w:cs="Times New Roman" w:ascii="Times New Roman" w:hAnsi="Times New Roman"/>
+          <w:sz w:val="24"/>
+          <w:szCs w:val="24"/>
+        </w:rPr>
       </w:r>
     </w:p>
     <w:p>
@@ -442,8 +488,8 @@
         <w:tab/>
         <w:t xml:space="preserve">Well, the old—what the books tells us, that’s in the library and the genealogy center about one man named Joseph Benenhaley that became the legend but no documented proof. [He] came to South Carolina and became one of General [Thomas] Sumter’s favorite scouts, along with Scott Bugler, he was a Scott, and he didn’t live very long, many years. And then we often wondered this one Benenhaley man it was a Benenhaley they said he was a Turk off of a pirate ship or something but where were the records? Where was the language they were going to speak? We asked those questions as children, but nobody could give us an answer, and so we were told to be quiet. Our people really highly respected our elders. We wanted to do exactly what they said. A lot of times when elders would be talking, the young kids would have to stay outside. And so, we were never told a lot about that. But, yes we often wondered, this one Benenhaley man was called a Turk, and then we looked around and we saw Ray’s and Oxendine’s and Hood’s and all these people were called Turks (a racially pejorative word) also, and so things just didn’t line up. And the more we asked, the less questions we got. And so, we went on a quest on our own, started out with my sister that just left, Sherry Oxendine and then one of my other sisters Mandy and I started and the last Quest was with Claudia Benenhaley  Gainey. We started doing the research and went to Lost Colony Indian store in Pembroke, </w:t>
       </w:r>
-      <w:bookmarkStart w:id="0" w:name="_GoBack"/>
-      <w:bookmarkEnd w:id="0"/>
+      <w:bookmarkStart w:id="1" w:name="_GoBack"/>
+      <w:bookmarkEnd w:id="1"/>
       <w:r>
         <w:rPr>
           <w:rFonts w:cs="Times New Roman" w:ascii="Times New Roman" w:hAnsi="Times New Roman"/>
@@ -3688,7 +3734,6 @@
     <w:rPrDefault>
       <w:rPr>
         <w:rFonts w:ascii="Calibri" w:hAnsi="Calibri" w:eastAsia="Calibri" w:cs="" w:asciiTheme="minorHAnsi" w:cstheme="minorBidi" w:eastAsiaTheme="minorHAnsi" w:hAnsiTheme="minorHAnsi"/>
-        <w:sz w:val="22"/>
         <w:szCs w:val="22"/>
         <w:lang w:val="en-US" w:eastAsia="en-US" w:bidi="ar-SA"/>
       </w:rPr>
@@ -4081,7 +4126,7 @@
     </w:pPr>
     <w:rPr>
       <w:rFonts w:ascii="Calibri" w:hAnsi="Calibri" w:eastAsia="Calibri" w:cs="" w:asciiTheme="minorHAnsi" w:cstheme="minorBidi" w:eastAsiaTheme="minorHAnsi" w:hAnsiTheme="minorHAnsi"/>
-      <w:color w:val="auto"/>
+      <w:color w:val="00000A"/>
       <w:sz w:val="22"/>
       <w:szCs w:val="22"/>
       <w:lang w:val="en-US" w:eastAsia="en-US" w:bidi="ar-SA"/>
@@ -4166,7 +4211,7 @@
     </w:pPr>
     <w:rPr>
       <w:rFonts w:ascii="Calibri" w:hAnsi="Calibri" w:eastAsia="Calibri" w:cs="" w:asciiTheme="minorHAnsi" w:cstheme="minorBidi" w:eastAsiaTheme="minorHAnsi" w:hAnsiTheme="minorHAnsi"/>
-      <w:color w:val="auto"/>
+      <w:color w:val="00000A"/>
       <w:sz w:val="22"/>
       <w:szCs w:val="22"/>
       <w:lang w:val="en-US" w:eastAsia="en-US" w:bidi="ar-SA"/>

--- a/NASCA-site/db/data/interviews/transcripts/docx/Sumter-Cheraw_Ralph-Justice-Oxendine.docx
+++ b/NASCA-site/db/data/interviews/transcripts/docx/Sumter-Cheraw_Ralph-Justice-Oxendine.docx
@@ -13,7 +13,7 @@
           <w:sz w:val="24"/>
           <w:szCs w:val="24"/>
         </w:rPr>
-        <w:t>Ralph Justice Oxendine Interview</w:t>
+        <w:t>Ralph Justice Oxendine</w:t>
       </w:r>
     </w:p>
     <w:p>
@@ -27,8 +27,9 @@
           <w:sz w:val="24"/>
           <w:szCs w:val="24"/>
         </w:rPr>
-        <w:t>Ralph Justice Oxendine Interview with comments from Claudia Gainey</w:t>
-      </w:r>
+        <w:t>Ralph Justice Oxendine Interview with comments from Claudia Gainey&lt;br /&gt;Interviewer: Brent Burgin</w:t>
+      </w:r>
+      <w:bookmarkStart w:id="0" w:name="__DdeLink__676_1348924023"/>
       <w:r>
         <w:rPr>
           <w:rFonts w:cs="Times New Roman" w:ascii="Times New Roman" w:hAnsi="Times New Roman"/>
@@ -37,23 +38,6 @@
         </w:rPr>
         <w:t>&lt;br /&gt;</w:t>
       </w:r>
-      <w:r>
-        <w:rPr>
-          <w:rFonts w:cs="Times New Roman" w:ascii="Times New Roman" w:hAnsi="Times New Roman"/>
-          <w:sz w:val="24"/>
-          <w:szCs w:val="24"/>
-        </w:rPr>
-        <w:t>Interviewer: Brent Burgin</w:t>
-      </w:r>
-      <w:bookmarkStart w:id="0" w:name="__DdeLink__676_1348924023"/>
-      <w:r>
-        <w:rPr>
-          <w:rFonts w:cs="Times New Roman" w:ascii="Times New Roman" w:hAnsi="Times New Roman"/>
-          <w:sz w:val="24"/>
-          <w:szCs w:val="24"/>
-        </w:rPr>
-        <w:t>&lt;br /&gt;</w:t>
-      </w:r>
       <w:bookmarkEnd w:id="0"/>
       <w:r>
         <w:rPr>
@@ -61,23 +45,7 @@
           <w:sz w:val="24"/>
           <w:szCs w:val="24"/>
         </w:rPr>
-        <w:t>Interviewee: Ralph Justice Oxendine</w:t>
-      </w:r>
-      <w:r>
-        <w:rPr>
-          <w:rFonts w:cs="Times New Roman" w:ascii="Times New Roman" w:hAnsi="Times New Roman"/>
-          <w:sz w:val="24"/>
-          <w:szCs w:val="24"/>
-        </w:rPr>
-        <w:t>&lt;br /&gt;</w:t>
-      </w:r>
-      <w:r>
-        <w:rPr>
-          <w:rFonts w:cs="Times New Roman" w:ascii="Times New Roman" w:hAnsi="Times New Roman"/>
-          <w:sz w:val="24"/>
-          <w:szCs w:val="24"/>
-        </w:rPr>
-        <w:t>Transcriber: Katie R. Shull</w:t>
+        <w:t>Interviewee: Ralph Justice Oxendine&lt;br /&gt;Transcriber: Katie R. Shull</w:t>
       </w:r>
     </w:p>
     <w:p>
